--- a/bianca1301.docx
+++ b/bianca1301.docx
@@ -1,10 +1,10 @@
 
 <file path=word/document.xml><?xml version="1.0" encoding="utf-8"?>
-<w:document xmlns:wpc="http://schemas.microsoft.com/office/word/2010/wordprocessingCanvas" xmlns:cx="http://schemas.microsoft.com/office/drawing/2014/chartex" xmlns:cx1="http://schemas.microsoft.com/office/drawing/2015/9/8/chartex" xmlns:cx2="http://schemas.microsoft.com/office/drawing/2015/10/21/chartex" xmlns:cx3="http://schemas.microsoft.com/office/drawing/2016/5/9/chartex" xmlns:cx4="http://schemas.microsoft.com/office/drawing/2016/5/10/chartex" xmlns:cx5="http://schemas.microsoft.com/office/drawing/2016/5/11/chartex" xmlns:cx6="http://schemas.microsoft.com/office/drawing/2016/5/12/chartex" xmlns:cx7="http://schemas.microsoft.com/office/drawing/2016/5/13/chartex" xmlns:cx8="http://schemas.microsoft.com/office/drawing/2016/5/14/chartex" xmlns:mc="http://schemas.openxmlformats.org/markup-compatibility/2006" xmlns:aink="http://schemas.microsoft.com/office/drawing/2016/ink" xmlns:am3d="http://schemas.microsoft.com/office/drawing/2017/model3d" xmlns:o="urn:schemas-microsoft-com:office:office" xmlns:r="http://schemas.openxmlformats.org/officeDocument/2006/relationships" xmlns:m="http://schemas.openxmlformats.org/officeDocument/2006/math" xmlns:v="urn:schemas-microsoft-com:vml" xmlns:wp14="http://schemas.microsoft.com/office/word/2010/wordprocessingDrawing" xmlns:wp="http://schemas.openxmlformats.org/drawingml/2006/wordprocessingDrawing" xmlns:w10="urn:schemas-microsoft-com:office:word" xmlns:w="http://schemas.openxmlformats.org/wordprocessingml/2006/main" xmlns:w14="http://schemas.microsoft.com/office/word/2010/wordml" xmlns:w15="http://schemas.microsoft.com/office/word/2012/wordml" xmlns:w16cex="http://schemas.microsoft.com/office/word/2018/wordml/cex" xmlns:w16cid="http://schemas.microsoft.com/office/word/2016/wordml/cid" xmlns:w16="http://schemas.microsoft.com/office/word/2018/wordml" xmlns:w16se="http://schemas.microsoft.com/office/word/2015/wordml/symex" xmlns:wpg="http://schemas.microsoft.com/office/word/2010/wordprocessingGroup" xmlns:wpi="http://schemas.microsoft.com/office/word/2010/wordprocessingInk" xmlns:wne="http://schemas.microsoft.com/office/word/2006/wordml" xmlns:wps="http://schemas.microsoft.com/office/word/2010/wordprocessingShape" mc:Ignorable="w14 w15 w16se w16cid w16 w16cex wp14">
+<w:document xmlns:wpc="http://schemas.microsoft.com/office/word/2010/wordprocessingCanvas" xmlns:cx="http://schemas.microsoft.com/office/drawing/2014/chartex" xmlns:cx1="http://schemas.microsoft.com/office/drawing/2015/9/8/chartex" xmlns:cx2="http://schemas.microsoft.com/office/drawing/2015/10/21/chartex" xmlns:cx3="http://schemas.microsoft.com/office/drawing/2016/5/9/chartex" xmlns:cx4="http://schemas.microsoft.com/office/drawing/2016/5/10/chartex" xmlns:cx5="http://schemas.microsoft.com/office/drawing/2016/5/11/chartex" xmlns:cx6="http://schemas.microsoft.com/office/drawing/2016/5/12/chartex" xmlns:cx7="http://schemas.microsoft.com/office/drawing/2016/5/13/chartex" xmlns:cx8="http://schemas.microsoft.com/office/drawing/2016/5/14/chartex" xmlns:mc="http://schemas.openxmlformats.org/markup-compatibility/2006" xmlns:aink="http://schemas.microsoft.com/office/drawing/2016/ink" xmlns:am3d="http://schemas.microsoft.com/office/drawing/2017/model3d" xmlns:o="urn:schemas-microsoft-com:office:office" xmlns:r="http://schemas.openxmlformats.org/officeDocument/2006/relationships" xmlns:m="http://schemas.openxmlformats.org/officeDocument/2006/math" xmlns:v="urn:schemas-microsoft-com:vml" xmlns:wp14="http://schemas.microsoft.com/office/word/2010/wordprocessingDrawing" xmlns:wp="http://schemas.openxmlformats.org/drawingml/2006/wordprocessingDrawing" xmlns:w10="urn:schemas-microsoft-com:office:word" xmlns:w="http://schemas.openxmlformats.org/wordprocessingml/2006/main" xmlns:w14="http://schemas.microsoft.com/office/word/2010/wordml" xmlns:w15="http://schemas.microsoft.com/office/word/2012/wordml" xmlns:w16cid="http://schemas.microsoft.com/office/word/2016/wordml/cid" xmlns:w16se="http://schemas.microsoft.com/office/word/2015/wordml/symex" xmlns:wpg="http://schemas.microsoft.com/office/word/2010/wordprocessingGroup" xmlns:wpi="http://schemas.microsoft.com/office/word/2010/wordprocessingInk" xmlns:wne="http://schemas.microsoft.com/office/word/2006/wordml" xmlns:wps="http://schemas.microsoft.com/office/word/2010/wordprocessingShape" mc:Ignorable="w14 w15 w16se w16cid wp14">
   <w:body>
     <w:p>
       <w:pPr>
-        <w:pStyle w:val="Paragraphedeliste"/>
+        <w:pStyle w:val="ListParagraph"/>
         <w:numPr>
           <w:ilvl w:val="0"/>
           <w:numId w:val="1"/>
@@ -18,7 +18,7 @@
     </w:p>
     <w:p>
       <w:pPr>
-        <w:pStyle w:val="Paragraphedeliste"/>
+        <w:pStyle w:val="ListParagraph"/>
         <w:numPr>
           <w:ilvl w:val="1"/>
           <w:numId w:val="1"/>
@@ -56,7 +56,7 @@
     </w:p>
     <w:p>
       <w:pPr>
-        <w:pStyle w:val="Paragraphedeliste"/>
+        <w:pStyle w:val="ListParagraph"/>
         <w:numPr>
           <w:ilvl w:val="1"/>
           <w:numId w:val="1"/>
@@ -92,7 +92,7 @@
     </w:p>
     <w:p>
       <w:pPr>
-        <w:pStyle w:val="Paragraphedeliste"/>
+        <w:pStyle w:val="ListParagraph"/>
         <w:numPr>
           <w:ilvl w:val="1"/>
           <w:numId w:val="1"/>
@@ -110,7 +110,7 @@
     </w:p>
     <w:p>
       <w:pPr>
-        <w:pStyle w:val="Paragraphedeliste"/>
+        <w:pStyle w:val="ListParagraph"/>
         <w:numPr>
           <w:ilvl w:val="0"/>
           <w:numId w:val="1"/>
@@ -128,7 +128,43 @@
     </w:p>
     <w:p>
       <w:pPr>
-        <w:pStyle w:val="Paragraphedeliste"/>
+        <w:pStyle w:val="ListParagraph"/>
+        <w:numPr>
+          <w:ilvl w:val="0"/>
+          <w:numId w:val="1"/>
+        </w:numPr>
+        <w:rPr>
+          <w:lang w:val="en-US"/>
+        </w:rPr>
+      </w:pPr>
+      <w:r>
+        <w:rPr>
+          <w:lang w:val="en-US"/>
+        </w:rPr>
+        <w:t>(hippocampus posterior/anterior?)</w:t>
+      </w:r>
+    </w:p>
+    <w:p>
+      <w:pPr>
+        <w:pStyle w:val="ListParagraph"/>
+        <w:numPr>
+          <w:ilvl w:val="0"/>
+          <w:numId w:val="1"/>
+        </w:numPr>
+        <w:rPr>
+          <w:lang w:val="en-US"/>
+        </w:rPr>
+      </w:pPr>
+      <w:r>
+        <w:rPr>
+          <w:lang w:val="en-US"/>
+        </w:rPr>
+        <w:t>How to identify other regions of interest?</w:t>
+      </w:r>
+    </w:p>
+    <w:p>
+      <w:pPr>
+        <w:pStyle w:val="ListParagraph"/>
         <w:numPr>
           <w:ilvl w:val="1"/>
           <w:numId w:val="1"/>
@@ -137,6 +173,198 @@
           <w:lang w:val="en-US"/>
         </w:rPr>
       </w:pPr>
+      <w:r>
+        <w:rPr>
+          <w:lang w:val="en-US"/>
+        </w:rPr>
+        <w:t>Should we have more detailed hypotheses</w:t>
+      </w:r>
+    </w:p>
+    <w:p>
+      <w:pPr>
+        <w:pStyle w:val="ListParagraph"/>
+        <w:numPr>
+          <w:ilvl w:val="2"/>
+          <w:numId w:val="1"/>
+        </w:numPr>
+        <w:rPr>
+          <w:lang w:val="en-US"/>
+        </w:rPr>
+      </w:pPr>
+      <w:proofErr w:type="spellStart"/>
+      <w:r>
+        <w:rPr>
+          <w:lang w:val="en-US"/>
+        </w:rPr>
+        <w:t>Eg</w:t>
+      </w:r>
+      <w:proofErr w:type="spellEnd"/>
+      <w:r>
+        <w:rPr>
+          <w:lang w:val="en-US"/>
+        </w:rPr>
+        <w:t xml:space="preserve"> </w:t>
+      </w:r>
+      <w:r>
+        <w:rPr>
+          <w:lang w:val="en-US"/>
+        </w:rPr>
+        <w:t>semantic link = overlapping neural representation</w:t>
+      </w:r>
+    </w:p>
+    <w:p>
+      <w:pPr>
+        <w:pStyle w:val="ListParagraph"/>
+        <w:numPr>
+          <w:ilvl w:val="3"/>
+          <w:numId w:val="1"/>
+        </w:numPr>
+        <w:rPr>
+          <w:lang w:val="en-US"/>
+        </w:rPr>
+      </w:pPr>
+      <w:r>
+        <w:rPr>
+          <w:lang w:val="en-US"/>
+        </w:rPr>
+        <w:t xml:space="preserve">= more reactivation/better perf </w:t>
+      </w:r>
+      <w:proofErr w:type="spellStart"/>
+      <w:r>
+        <w:rPr>
+          <w:lang w:val="en-US"/>
+        </w:rPr>
+        <w:t>correl</w:t>
+      </w:r>
+      <w:proofErr w:type="spellEnd"/>
+      <w:r>
+        <w:rPr>
+          <w:lang w:val="en-US"/>
+        </w:rPr>
+        <w:t xml:space="preserve"> w/</w:t>
+      </w:r>
+      <w:r>
+        <w:rPr>
+          <w:lang w:val="en-US"/>
+        </w:rPr>
+        <w:t xml:space="preserve"> </w:t>
+      </w:r>
+      <w:proofErr w:type="spellStart"/>
+      <w:r>
+        <w:rPr>
+          <w:lang w:val="en-US"/>
+        </w:rPr>
+        <w:t>rpz</w:t>
+      </w:r>
+      <w:proofErr w:type="spellEnd"/>
+      <w:r>
+        <w:rPr>
+          <w:lang w:val="en-US"/>
+        </w:rPr>
+        <w:t xml:space="preserve"> simila</w:t>
+      </w:r>
+      <w:r>
+        <w:rPr>
+          <w:lang w:val="en-US"/>
+        </w:rPr>
+        <w:t>rity SO in one ROI?</w:t>
+      </w:r>
+    </w:p>
+    <w:p>
+      <w:pPr>
+        <w:pStyle w:val="ListParagraph"/>
+        <w:numPr>
+          <w:ilvl w:val="2"/>
+          <w:numId w:val="1"/>
+        </w:numPr>
+        <w:rPr>
+          <w:lang w:val="en-US"/>
+        </w:rPr>
+      </w:pPr>
+      <w:proofErr w:type="spellStart"/>
+      <w:r>
+        <w:rPr>
+          <w:lang w:val="en-US"/>
+        </w:rPr>
+        <w:t>Eg</w:t>
+      </w:r>
+      <w:proofErr w:type="spellEnd"/>
+      <w:r>
+        <w:rPr>
+          <w:lang w:val="en-US"/>
+        </w:rPr>
+        <w:t xml:space="preserve"> semantic link = association = </w:t>
+      </w:r>
+      <w:bookmarkStart w:id="0" w:name="_GoBack"/>
+      <w:bookmarkEnd w:id="0"/>
+    </w:p>
+    <w:p>
+      <w:pPr>
+        <w:pStyle w:val="ListParagraph"/>
+        <w:numPr>
+          <w:ilvl w:val="0"/>
+          <w:numId w:val="1"/>
+        </w:numPr>
+        <w:rPr>
+          <w:lang w:val="en-US"/>
+        </w:rPr>
+      </w:pPr>
+      <w:r>
+        <w:rPr>
+          <w:lang w:val="en-US"/>
+        </w:rPr>
+        <w:t>Questions about analysis</w:t>
+      </w:r>
+    </w:p>
+    <w:p>
+      <w:pPr>
+        <w:pStyle w:val="ListParagraph"/>
+        <w:numPr>
+          <w:ilvl w:val="1"/>
+          <w:numId w:val="1"/>
+        </w:numPr>
+        <w:rPr>
+          <w:lang w:val="en-US"/>
+        </w:rPr>
+      </w:pPr>
+      <w:r>
+        <w:rPr>
+          <w:lang w:val="en-US"/>
+        </w:rPr>
+        <w:t>Regressors = remove unwanted activation</w:t>
+      </w:r>
+    </w:p>
+    <w:p>
+      <w:pPr>
+        <w:pStyle w:val="ListParagraph"/>
+        <w:numPr>
+          <w:ilvl w:val="1"/>
+          <w:numId w:val="1"/>
+        </w:numPr>
+        <w:rPr>
+          <w:lang w:val="en-US"/>
+        </w:rPr>
+      </w:pPr>
+      <w:r>
+        <w:rPr>
+          <w:lang w:val="en-US"/>
+        </w:rPr>
+        <w:t xml:space="preserve">especially ANOVA: </w:t>
+      </w:r>
+      <w:proofErr w:type="gramStart"/>
+      <w:r>
+        <w:rPr>
+          <w:lang w:val="en-US"/>
+        </w:rPr>
+        <w:t>basically</w:t>
+      </w:r>
+      <w:proofErr w:type="gramEnd"/>
+      <w:r>
+        <w:rPr>
+          <w:lang w:val="en-US"/>
+        </w:rPr>
+        <w:t xml:space="preserve"> look for </w:t>
+      </w:r>
     </w:p>
     <w:sectPr>
       <w:pgSz w:w="11906" w:h="16838"/>
@@ -149,7 +377,7 @@
 </file>
 
 <file path=word/numbering.xml><?xml version="1.0" encoding="utf-8"?>
-<w:numbering xmlns:wpc="http://schemas.microsoft.com/office/word/2010/wordprocessingCanvas" xmlns:cx="http://schemas.microsoft.com/office/drawing/2014/chartex" xmlns:cx1="http://schemas.microsoft.com/office/drawing/2015/9/8/chartex" xmlns:cx2="http://schemas.microsoft.com/office/drawing/2015/10/21/chartex" xmlns:cx3="http://schemas.microsoft.com/office/drawing/2016/5/9/chartex" xmlns:cx4="http://schemas.microsoft.com/office/drawing/2016/5/10/chartex" xmlns:cx5="http://schemas.microsoft.com/office/drawing/2016/5/11/chartex" xmlns:cx6="http://schemas.microsoft.com/office/drawing/2016/5/12/chartex" xmlns:cx7="http://schemas.microsoft.com/office/drawing/2016/5/13/chartex" xmlns:cx8="http://schemas.microsoft.com/office/drawing/2016/5/14/chartex" xmlns:mc="http://schemas.openxmlformats.org/markup-compatibility/2006" xmlns:aink="http://schemas.microsoft.com/office/drawing/2016/ink" xmlns:am3d="http://schemas.microsoft.com/office/drawing/2017/model3d" xmlns:o="urn:schemas-microsoft-com:office:office" xmlns:r="http://schemas.openxmlformats.org/officeDocument/2006/relationships" xmlns:m="http://schemas.openxmlformats.org/officeDocument/2006/math" xmlns:v="urn:schemas-microsoft-com:vml" xmlns:wp14="http://schemas.microsoft.com/office/word/2010/wordprocessingDrawing" xmlns:wp="http://schemas.openxmlformats.org/drawingml/2006/wordprocessingDrawing" xmlns:w10="urn:schemas-microsoft-com:office:word" xmlns:w="http://schemas.openxmlformats.org/wordprocessingml/2006/main" xmlns:w14="http://schemas.microsoft.com/office/word/2010/wordml" xmlns:w15="http://schemas.microsoft.com/office/word/2012/wordml" xmlns:w16cex="http://schemas.microsoft.com/office/word/2018/wordml/cex" xmlns:w16cid="http://schemas.microsoft.com/office/word/2016/wordml/cid" xmlns:w16="http://schemas.microsoft.com/office/word/2018/wordml" xmlns:w16se="http://schemas.microsoft.com/office/word/2015/wordml/symex" xmlns:wpg="http://schemas.microsoft.com/office/word/2010/wordprocessingGroup" xmlns:wpi="http://schemas.microsoft.com/office/word/2010/wordprocessingInk" xmlns:wne="http://schemas.microsoft.com/office/word/2006/wordml" xmlns:wps="http://schemas.microsoft.com/office/word/2010/wordprocessingShape" mc:Ignorable="w14 w15 w16se w16cid w16 w16cex wp14">
+<w:numbering xmlns:wpc="http://schemas.microsoft.com/office/word/2010/wordprocessingCanvas" xmlns:cx="http://schemas.microsoft.com/office/drawing/2014/chartex" xmlns:cx1="http://schemas.microsoft.com/office/drawing/2015/9/8/chartex" xmlns:cx2="http://schemas.microsoft.com/office/drawing/2015/10/21/chartex" xmlns:cx3="http://schemas.microsoft.com/office/drawing/2016/5/9/chartex" xmlns:cx4="http://schemas.microsoft.com/office/drawing/2016/5/10/chartex" xmlns:cx5="http://schemas.microsoft.com/office/drawing/2016/5/11/chartex" xmlns:cx6="http://schemas.microsoft.com/office/drawing/2016/5/12/chartex" xmlns:cx7="http://schemas.microsoft.com/office/drawing/2016/5/13/chartex" xmlns:cx8="http://schemas.microsoft.com/office/drawing/2016/5/14/chartex" xmlns:mc="http://schemas.openxmlformats.org/markup-compatibility/2006" xmlns:aink="http://schemas.microsoft.com/office/drawing/2016/ink" xmlns:am3d="http://schemas.microsoft.com/office/drawing/2017/model3d" xmlns:o="urn:schemas-microsoft-com:office:office" xmlns:r="http://schemas.openxmlformats.org/officeDocument/2006/relationships" xmlns:m="http://schemas.openxmlformats.org/officeDocument/2006/math" xmlns:v="urn:schemas-microsoft-com:vml" xmlns:wp14="http://schemas.microsoft.com/office/word/2010/wordprocessingDrawing" xmlns:wp="http://schemas.openxmlformats.org/drawingml/2006/wordprocessingDrawing" xmlns:w10="urn:schemas-microsoft-com:office:word" xmlns:w="http://schemas.openxmlformats.org/wordprocessingml/2006/main" xmlns:w14="http://schemas.microsoft.com/office/word/2010/wordml" xmlns:w15="http://schemas.microsoft.com/office/word/2012/wordml" xmlns:w16cid="http://schemas.microsoft.com/office/word/2016/wordml/cid" xmlns:w16se="http://schemas.microsoft.com/office/word/2015/wordml/symex" xmlns:wpg="http://schemas.microsoft.com/office/word/2010/wordprocessingGroup" xmlns:wpi="http://schemas.microsoft.com/office/word/2010/wordprocessingInk" xmlns:wne="http://schemas.microsoft.com/office/word/2006/wordml" xmlns:wps="http://schemas.microsoft.com/office/word/2010/wordprocessingShape" mc:Ignorable="w14 w15 w16se w16cid wp14">
   <w:abstractNum w:abstractNumId="0" w15:restartNumberingAfterBreak="0">
     <w:nsid w:val="0AF47527"/>
     <w:multiLevelType w:val="hybridMultilevel"/>
@@ -177,7 +405,7 @@
         <w:rFonts w:ascii="Courier New" w:hAnsi="Courier New" w:cs="Courier New" w:hint="default"/>
       </w:rPr>
     </w:lvl>
-    <w:lvl w:ilvl="2" w:tplc="040C0005" w:tentative="1">
+    <w:lvl w:ilvl="2" w:tplc="040C0005">
       <w:start w:val="1"/>
       <w:numFmt w:val="bullet"/>
       <w:lvlText w:val=""/>
@@ -189,7 +417,7 @@
         <w:rFonts w:ascii="Wingdings" w:hAnsi="Wingdings" w:hint="default"/>
       </w:rPr>
     </w:lvl>
-    <w:lvl w:ilvl="3" w:tplc="040C0001" w:tentative="1">
+    <w:lvl w:ilvl="3" w:tplc="040C0001">
       <w:start w:val="1"/>
       <w:numFmt w:val="bullet"/>
       <w:lvlText w:val=""/>
@@ -269,7 +497,7 @@
 </file>
 
 <file path=word/styles.xml><?xml version="1.0" encoding="utf-8"?>
-<w:styles xmlns:mc="http://schemas.openxmlformats.org/markup-compatibility/2006" xmlns:r="http://schemas.openxmlformats.org/officeDocument/2006/relationships" xmlns:w="http://schemas.openxmlformats.org/wordprocessingml/2006/main" xmlns:w14="http://schemas.microsoft.com/office/word/2010/wordml" xmlns:w15="http://schemas.microsoft.com/office/word/2012/wordml" xmlns:w16cex="http://schemas.microsoft.com/office/word/2018/wordml/cex" xmlns:w16cid="http://schemas.microsoft.com/office/word/2016/wordml/cid" xmlns:w16="http://schemas.microsoft.com/office/word/2018/wordml" xmlns:w16se="http://schemas.microsoft.com/office/word/2015/wordml/symex" mc:Ignorable="w14 w15 w16se w16cid w16 w16cex">
+<w:styles xmlns:mc="http://schemas.openxmlformats.org/markup-compatibility/2006" xmlns:r="http://schemas.openxmlformats.org/officeDocument/2006/relationships" xmlns:w="http://schemas.openxmlformats.org/wordprocessingml/2006/main" xmlns:w14="http://schemas.microsoft.com/office/word/2010/wordml" xmlns:w15="http://schemas.microsoft.com/office/word/2012/wordml" xmlns:w16cid="http://schemas.microsoft.com/office/word/2016/wordml/cid" xmlns:w16se="http://schemas.microsoft.com/office/word/2015/wordml/symex" mc:Ignorable="w14 w15 w16se w16cid">
   <w:docDefaults>
     <w:rPrDefault>
       <w:rPr>
@@ -285,7 +513,7 @@
       </w:pPr>
     </w:pPrDefault>
   </w:docDefaults>
-  <w:latentStyles w:defLockedState="0" w:defUIPriority="99" w:defSemiHidden="0" w:defUnhideWhenUsed="0" w:defQFormat="0" w:count="376">
+  <w:latentStyles w:defLockedState="0" w:defUIPriority="99" w:defSemiHidden="0" w:defUnhideWhenUsed="0" w:defQFormat="0" w:count="375">
     <w:lsdException w:name="Normal" w:uiPriority="0" w:qFormat="1"/>
     <w:lsdException w:name="heading 1" w:uiPriority="9" w:qFormat="1"/>
     <w:lsdException w:name="heading 2" w:semiHidden="1" w:uiPriority="9" w:unhideWhenUsed="1" w:qFormat="1"/>
@@ -391,6 +619,7 @@
     <w:lsdException w:name="HTML Sample" w:semiHidden="1" w:unhideWhenUsed="1"/>
     <w:lsdException w:name="HTML Typewriter" w:semiHidden="1" w:unhideWhenUsed="1"/>
     <w:lsdException w:name="HTML Variable" w:semiHidden="1" w:unhideWhenUsed="1"/>
+    <w:lsdException w:name="Normal Table" w:semiHidden="1" w:unhideWhenUsed="1"/>
     <w:lsdException w:name="annotation subject" w:semiHidden="1" w:unhideWhenUsed="1"/>
     <w:lsdException w:name="No List" w:semiHidden="1" w:unhideWhenUsed="1"/>
     <w:lsdException w:name="Outline List 1" w:semiHidden="1" w:unhideWhenUsed="1"/>
@@ -437,8 +666,10 @@
     <w:lsdException w:name="Table Subtle 2" w:semiHidden="1" w:unhideWhenUsed="1"/>
     <w:lsdException w:name="Table Web 1" w:semiHidden="1" w:unhideWhenUsed="1"/>
     <w:lsdException w:name="Table Web 2" w:semiHidden="1" w:unhideWhenUsed="1"/>
+    <w:lsdException w:name="Table Web 3" w:semiHidden="1" w:unhideWhenUsed="1"/>
     <w:lsdException w:name="Balloon Text" w:semiHidden="1" w:unhideWhenUsed="1"/>
     <w:lsdException w:name="Table Grid" w:uiPriority="39"/>
+    <w:lsdException w:name="Table Theme" w:semiHidden="1" w:unhideWhenUsed="1"/>
     <w:lsdException w:name="Placeholder Text" w:semiHidden="1"/>
     <w:lsdException w:name="No Spacing" w:uiPriority="1" w:qFormat="1"/>
     <w:lsdException w:name="Light Shading" w:uiPriority="60"/>
@@ -658,19 +889,18 @@
     <w:lsdException w:name="Smart Hyperlink" w:semiHidden="1" w:unhideWhenUsed="1"/>
     <w:lsdException w:name="Hashtag" w:semiHidden="1" w:unhideWhenUsed="1"/>
     <w:lsdException w:name="Unresolved Mention" w:semiHidden="1" w:unhideWhenUsed="1"/>
-    <w:lsdException w:name="Smart Link" w:semiHidden="1" w:unhideWhenUsed="1"/>
   </w:latentStyles>
   <w:style w:type="paragraph" w:default="1" w:styleId="Normal">
     <w:name w:val="Normal"/>
     <w:qFormat/>
   </w:style>
-  <w:style w:type="character" w:default="1" w:styleId="Policepardfaut">
+  <w:style w:type="character" w:default="1" w:styleId="DefaultParagraphFont">
     <w:name w:val="Default Paragraph Font"/>
     <w:uiPriority w:val="1"/>
     <w:semiHidden/>
     <w:unhideWhenUsed/>
   </w:style>
-  <w:style w:type="table" w:default="1" w:styleId="TableauNormal">
+  <w:style w:type="table" w:default="1" w:styleId="TableNormal">
     <w:name w:val="Normal Table"/>
     <w:uiPriority w:val="99"/>
     <w:semiHidden/>
@@ -685,13 +915,13 @@
       </w:tblCellMar>
     </w:tblPr>
   </w:style>
-  <w:style w:type="numbering" w:default="1" w:styleId="Aucuneliste">
+  <w:style w:type="numbering" w:default="1" w:styleId="NoList">
     <w:name w:val="No List"/>
     <w:uiPriority w:val="99"/>
     <w:semiHidden/>
     <w:unhideWhenUsed/>
   </w:style>
-  <w:style w:type="paragraph" w:styleId="Paragraphedeliste">
+  <w:style w:type="paragraph" w:styleId="ListParagraph">
     <w:name w:val="List Paragraph"/>
     <w:basedOn w:val="Normal"/>
     <w:uiPriority w:val="34"/>

--- a/bianca1301.docx
+++ b/bianca1301.docx
@@ -10,8 +10,48 @@
           <w:numId w:val="1"/>
         </w:numPr>
       </w:pPr>
+      <w:r>
+        <w:t>Optimisation</w:t>
+      </w:r>
+    </w:p>
+    <w:p>
+      <w:pPr>
+        <w:pStyle w:val="ListParagraph"/>
+        <w:numPr>
+          <w:ilvl w:val="1"/>
+          <w:numId w:val="1"/>
+        </w:numPr>
+      </w:pPr>
+      <w:r>
+        <w:t xml:space="preserve">Optseq2 : </w:t>
+      </w:r>
       <w:proofErr w:type="spellStart"/>
       <w:r>
+        <w:t>only</w:t>
+      </w:r>
+      <w:proofErr w:type="spellEnd"/>
+      <w:r>
+        <w:t xml:space="preserve"> </w:t>
+      </w:r>
+      <w:proofErr w:type="spellStart"/>
+      <w:r>
+        <w:t>timelocked</w:t>
+      </w:r>
+      <w:proofErr w:type="spellEnd"/>
+      <w:r>
+        <w:t xml:space="preserve"> to volumes</w:t>
+      </w:r>
+    </w:p>
+    <w:p>
+      <w:pPr>
+        <w:pStyle w:val="ListParagraph"/>
+        <w:numPr>
+          <w:ilvl w:val="1"/>
+          <w:numId w:val="1"/>
+        </w:numPr>
+      </w:pPr>
+      <w:proofErr w:type="spellStart"/>
+      <w:r>
         <w:t>Neurodesign</w:t>
       </w:r>
       <w:proofErr w:type="spellEnd"/>
@@ -51,7 +91,39 @@
         <w:rPr>
           <w:lang w:val="en-US"/>
         </w:rPr>
-        <w:t xml:space="preserve"> who had reprogrammed a part of the script in python3, so I could use it</w:t>
+        <w:t xml:space="preserve"> who had reprogrammed a part of the script in python3, </w:t>
+      </w:r>
+      <w:r>
+        <w:rPr>
+          <w:lang w:val="en-US"/>
+        </w:rPr>
+        <w:t>so that it works without the website;</w:t>
+      </w:r>
+    </w:p>
+    <w:p>
+      <w:pPr>
+        <w:pStyle w:val="ListParagraph"/>
+        <w:numPr>
+          <w:ilvl w:val="2"/>
+          <w:numId w:val="1"/>
+        </w:numPr>
+        <w:rPr>
+          <w:lang w:val="en-US"/>
+        </w:rPr>
+      </w:pPr>
+      <w:proofErr w:type="gramStart"/>
+      <w:r>
+        <w:rPr>
+          <w:lang w:val="en-US"/>
+        </w:rPr>
+        <w:t>so</w:t>
+      </w:r>
+      <w:proofErr w:type="gramEnd"/>
+      <w:r>
+        <w:rPr>
+          <w:lang w:val="en-US"/>
+        </w:rPr>
+        <w:t xml:space="preserve"> I could use it</w:t>
       </w:r>
     </w:p>
     <w:p>
@@ -123,180 +195,18 @@
         <w:rPr>
           <w:lang w:val="en-US"/>
         </w:rPr>
-        <w:t>Presentation</w:t>
-      </w:r>
-    </w:p>
-    <w:p>
-      <w:pPr>
-        <w:pStyle w:val="ListParagraph"/>
-        <w:numPr>
-          <w:ilvl w:val="0"/>
-          <w:numId w:val="1"/>
-        </w:numPr>
-        <w:rPr>
-          <w:lang w:val="en-US"/>
-        </w:rPr>
-      </w:pPr>
-      <w:r>
-        <w:rPr>
-          <w:lang w:val="en-US"/>
-        </w:rPr>
-        <w:t>(hippocampus posterior/anterior?)</w:t>
-      </w:r>
-    </w:p>
-    <w:p>
-      <w:pPr>
-        <w:pStyle w:val="ListParagraph"/>
-        <w:numPr>
-          <w:ilvl w:val="0"/>
-          <w:numId w:val="1"/>
-        </w:numPr>
-        <w:rPr>
-          <w:lang w:val="en-US"/>
-        </w:rPr>
-      </w:pPr>
-      <w:r>
-        <w:rPr>
-          <w:lang w:val="en-US"/>
-        </w:rPr>
-        <w:t>How to identify other regions of interest?</w:t>
-      </w:r>
-    </w:p>
-    <w:p>
-      <w:pPr>
-        <w:pStyle w:val="ListParagraph"/>
-        <w:numPr>
-          <w:ilvl w:val="1"/>
-          <w:numId w:val="1"/>
-        </w:numPr>
-        <w:rPr>
-          <w:lang w:val="en-US"/>
-        </w:rPr>
-      </w:pPr>
-      <w:r>
-        <w:rPr>
-          <w:lang w:val="en-US"/>
-        </w:rPr>
-        <w:t>Should we have more detailed hypotheses</w:t>
-      </w:r>
-    </w:p>
-    <w:p>
-      <w:pPr>
-        <w:pStyle w:val="ListParagraph"/>
-        <w:numPr>
-          <w:ilvl w:val="2"/>
-          <w:numId w:val="1"/>
-        </w:numPr>
-        <w:rPr>
-          <w:lang w:val="en-US"/>
-        </w:rPr>
-      </w:pPr>
+        <w:t xml:space="preserve">Also started using </w:t>
+      </w:r>
       <w:proofErr w:type="spellStart"/>
       <w:r>
         <w:rPr>
           <w:lang w:val="en-US"/>
         </w:rPr>
-        <w:t>Eg</w:t>
-      </w:r>
-      <w:proofErr w:type="spellEnd"/>
-      <w:r>
-        <w:rPr>
-          <w:lang w:val="en-US"/>
-        </w:rPr>
-        <w:t xml:space="preserve"> </w:t>
-      </w:r>
-      <w:r>
-        <w:rPr>
-          <w:lang w:val="en-US"/>
-        </w:rPr>
-        <w:t>semantic link = overlapping neural representation</w:t>
-      </w:r>
-    </w:p>
-    <w:p>
-      <w:pPr>
-        <w:pStyle w:val="ListParagraph"/>
-        <w:numPr>
-          <w:ilvl w:val="3"/>
-          <w:numId w:val="1"/>
-        </w:numPr>
-        <w:rPr>
-          <w:lang w:val="en-US"/>
-        </w:rPr>
-      </w:pPr>
-      <w:r>
-        <w:rPr>
-          <w:lang w:val="en-US"/>
-        </w:rPr>
-        <w:t xml:space="preserve">= more reactivation/better perf </w:t>
-      </w:r>
-      <w:proofErr w:type="spellStart"/>
-      <w:r>
-        <w:rPr>
-          <w:lang w:val="en-US"/>
-        </w:rPr>
-        <w:t>correl</w:t>
-      </w:r>
-      <w:proofErr w:type="spellEnd"/>
-      <w:r>
-        <w:rPr>
-          <w:lang w:val="en-US"/>
-        </w:rPr>
-        <w:t xml:space="preserve"> w/</w:t>
-      </w:r>
-      <w:r>
-        <w:rPr>
-          <w:lang w:val="en-US"/>
-        </w:rPr>
-        <w:t xml:space="preserve"> </w:t>
-      </w:r>
-      <w:proofErr w:type="spellStart"/>
-      <w:r>
-        <w:rPr>
-          <w:lang w:val="en-US"/>
-        </w:rPr>
-        <w:t>rpz</w:t>
-      </w:r>
-      <w:proofErr w:type="spellEnd"/>
-      <w:r>
-        <w:rPr>
-          <w:lang w:val="en-US"/>
-        </w:rPr>
-        <w:t xml:space="preserve"> simila</w:t>
-      </w:r>
-      <w:r>
-        <w:rPr>
-          <w:lang w:val="en-US"/>
-        </w:rPr>
-        <w:t>rity SO in one ROI?</w:t>
-      </w:r>
-    </w:p>
-    <w:p>
-      <w:pPr>
-        <w:pStyle w:val="ListParagraph"/>
-        <w:numPr>
-          <w:ilvl w:val="2"/>
-          <w:numId w:val="1"/>
-        </w:numPr>
-        <w:rPr>
-          <w:lang w:val="en-US"/>
-        </w:rPr>
-      </w:pPr>
-      <w:proofErr w:type="spellStart"/>
-      <w:r>
-        <w:rPr>
-          <w:lang w:val="en-US"/>
-        </w:rPr>
-        <w:t>Eg</w:t>
-      </w:r>
-      <w:proofErr w:type="spellEnd"/>
-      <w:r>
-        <w:rPr>
-          <w:lang w:val="en-US"/>
-        </w:rPr>
-        <w:t xml:space="preserve"> semantic link = association = </w:t>
+        <w:t>github</w:t>
       </w:r>
       <w:bookmarkStart w:id="0" w:name="_GoBack"/>
       <w:bookmarkEnd w:id="0"/>
+      <w:proofErr w:type="spellEnd"/>
     </w:p>
     <w:p>
       <w:pPr>
@@ -313,6 +223,206 @@
         <w:rPr>
           <w:lang w:val="en-US"/>
         </w:rPr>
+        <w:t>Presentation</w:t>
+      </w:r>
+    </w:p>
+    <w:p>
+      <w:pPr>
+        <w:pStyle w:val="ListParagraph"/>
+        <w:numPr>
+          <w:ilvl w:val="0"/>
+          <w:numId w:val="1"/>
+        </w:numPr>
+        <w:rPr>
+          <w:lang w:val="en-US"/>
+        </w:rPr>
+      </w:pPr>
+      <w:r>
+        <w:rPr>
+          <w:lang w:val="en-US"/>
+        </w:rPr>
+        <w:t>(hippocampus posterior/anterior?)</w:t>
+      </w:r>
+    </w:p>
+    <w:p>
+      <w:pPr>
+        <w:pStyle w:val="ListParagraph"/>
+        <w:numPr>
+          <w:ilvl w:val="0"/>
+          <w:numId w:val="1"/>
+        </w:numPr>
+        <w:rPr>
+          <w:lang w:val="en-US"/>
+        </w:rPr>
+      </w:pPr>
+      <w:r>
+        <w:rPr>
+          <w:lang w:val="en-US"/>
+        </w:rPr>
+        <w:t>How to identify other regions of interest?</w:t>
+      </w:r>
+      <w:r>
+        <w:rPr>
+          <w:lang w:val="en-US"/>
+        </w:rPr>
+        <w:t xml:space="preserve"> </w:t>
+      </w:r>
+      <w:r>
+        <w:rPr>
+          <w:lang w:val="en-US"/>
+        </w:rPr>
+        <w:t>to make it more interesting?</w:t>
+      </w:r>
+    </w:p>
+    <w:p>
+      <w:pPr>
+        <w:pStyle w:val="ListParagraph"/>
+        <w:numPr>
+          <w:ilvl w:val="1"/>
+          <w:numId w:val="1"/>
+        </w:numPr>
+        <w:rPr>
+          <w:lang w:val="en-US"/>
+        </w:rPr>
+      </w:pPr>
+      <w:r>
+        <w:rPr>
+          <w:lang w:val="en-US"/>
+        </w:rPr>
+        <w:t>Should we have more detailed hypotheses</w:t>
+      </w:r>
+    </w:p>
+    <w:p>
+      <w:pPr>
+        <w:pStyle w:val="ListParagraph"/>
+        <w:numPr>
+          <w:ilvl w:val="2"/>
+          <w:numId w:val="1"/>
+        </w:numPr>
+        <w:rPr>
+          <w:lang w:val="en-US"/>
+        </w:rPr>
+      </w:pPr>
+      <w:proofErr w:type="spellStart"/>
+      <w:r>
+        <w:rPr>
+          <w:lang w:val="en-US"/>
+        </w:rPr>
+        <w:t>Eg</w:t>
+      </w:r>
+      <w:proofErr w:type="spellEnd"/>
+      <w:r>
+        <w:rPr>
+          <w:lang w:val="en-US"/>
+        </w:rPr>
+        <w:t xml:space="preserve"> </w:t>
+      </w:r>
+      <w:r>
+        <w:rPr>
+          <w:lang w:val="en-US"/>
+        </w:rPr>
+        <w:t>semantic link = overlapping neural representation</w:t>
+      </w:r>
+    </w:p>
+    <w:p>
+      <w:pPr>
+        <w:pStyle w:val="ListParagraph"/>
+        <w:numPr>
+          <w:ilvl w:val="3"/>
+          <w:numId w:val="1"/>
+        </w:numPr>
+        <w:rPr>
+          <w:lang w:val="en-US"/>
+        </w:rPr>
+      </w:pPr>
+      <w:r>
+        <w:rPr>
+          <w:lang w:val="en-US"/>
+        </w:rPr>
+        <w:t xml:space="preserve">= more reactivation/better perf </w:t>
+      </w:r>
+      <w:proofErr w:type="spellStart"/>
+      <w:r>
+        <w:rPr>
+          <w:lang w:val="en-US"/>
+        </w:rPr>
+        <w:t>correl</w:t>
+      </w:r>
+      <w:proofErr w:type="spellEnd"/>
+      <w:r>
+        <w:rPr>
+          <w:lang w:val="en-US"/>
+        </w:rPr>
+        <w:t xml:space="preserve"> w/</w:t>
+      </w:r>
+      <w:r>
+        <w:rPr>
+          <w:lang w:val="en-US"/>
+        </w:rPr>
+        <w:t xml:space="preserve"> </w:t>
+      </w:r>
+      <w:proofErr w:type="spellStart"/>
+      <w:r>
+        <w:rPr>
+          <w:lang w:val="en-US"/>
+        </w:rPr>
+        <w:t>rpz</w:t>
+      </w:r>
+      <w:proofErr w:type="spellEnd"/>
+      <w:r>
+        <w:rPr>
+          <w:lang w:val="en-US"/>
+        </w:rPr>
+        <w:t xml:space="preserve"> simila</w:t>
+      </w:r>
+      <w:r>
+        <w:rPr>
+          <w:lang w:val="en-US"/>
+        </w:rPr>
+        <w:t>rity SO in one ROI?</w:t>
+      </w:r>
+    </w:p>
+    <w:p>
+      <w:pPr>
+        <w:pStyle w:val="ListParagraph"/>
+        <w:numPr>
+          <w:ilvl w:val="2"/>
+          <w:numId w:val="1"/>
+        </w:numPr>
+        <w:rPr>
+          <w:lang w:val="en-US"/>
+        </w:rPr>
+      </w:pPr>
+      <w:proofErr w:type="spellStart"/>
+      <w:r>
+        <w:rPr>
+          <w:lang w:val="en-US"/>
+        </w:rPr>
+        <w:t>Eg</w:t>
+      </w:r>
+      <w:proofErr w:type="spellEnd"/>
+      <w:r>
+        <w:rPr>
+          <w:lang w:val="en-US"/>
+        </w:rPr>
+        <w:t xml:space="preserve"> semantic link = association = </w:t>
+      </w:r>
+    </w:p>
+    <w:p>
+      <w:pPr>
+        <w:pStyle w:val="ListParagraph"/>
+        <w:numPr>
+          <w:ilvl w:val="0"/>
+          <w:numId w:val="1"/>
+        </w:numPr>
+        <w:rPr>
+          <w:lang w:val="en-US"/>
+        </w:rPr>
+      </w:pPr>
+      <w:r>
+        <w:rPr>
+          <w:lang w:val="en-US"/>
+        </w:rPr>
         <w:t>Questions about analysis</w:t>
       </w:r>
     </w:p>
@@ -364,6 +474,90 @@
           <w:lang w:val="en-US"/>
         </w:rPr>
         <w:t xml:space="preserve"> look for </w:t>
+      </w:r>
+      <w:r>
+        <w:rPr>
+          <w:lang w:val="en-US"/>
+        </w:rPr>
+        <w:t>voxels that are significantly different in each condition?</w:t>
+      </w:r>
+      <w:r>
+        <w:rPr>
+          <w:lang w:val="en-US"/>
+        </w:rPr>
+        <w:t xml:space="preserve"> And we di that in each phase</w:t>
+      </w:r>
+    </w:p>
+    <w:p>
+      <w:pPr>
+        <w:pStyle w:val="ListParagraph"/>
+        <w:numPr>
+          <w:ilvl w:val="0"/>
+          <w:numId w:val="1"/>
+        </w:numPr>
+        <w:rPr>
+          <w:lang w:val="en-US"/>
+        </w:rPr>
+      </w:pPr>
+      <w:r>
+        <w:rPr>
+          <w:lang w:val="en-US"/>
+        </w:rPr>
+        <w:t>what should I do?</w:t>
+      </w:r>
+    </w:p>
+    <w:p>
+      <w:pPr>
+        <w:pStyle w:val="ListParagraph"/>
+        <w:numPr>
+          <w:ilvl w:val="1"/>
+          <w:numId w:val="1"/>
+        </w:numPr>
+        <w:rPr>
+          <w:lang w:val="en-US"/>
+        </w:rPr>
+      </w:pPr>
+      <w:r>
+        <w:rPr>
+          <w:lang w:val="en-US"/>
+        </w:rPr>
+        <w:t>More pilot?</w:t>
+      </w:r>
+    </w:p>
+    <w:p>
+      <w:pPr>
+        <w:pStyle w:val="ListParagraph"/>
+        <w:numPr>
+          <w:ilvl w:val="1"/>
+          <w:numId w:val="1"/>
+        </w:numPr>
+        <w:rPr>
+          <w:lang w:val="en-US"/>
+        </w:rPr>
+      </w:pPr>
+      <w:r>
+        <w:rPr>
+          <w:lang w:val="en-US"/>
+        </w:rPr>
+        <w:t>More research into hypotheses?</w:t>
+      </w:r>
+    </w:p>
+    <w:p>
+      <w:pPr>
+        <w:pStyle w:val="ListParagraph"/>
+        <w:numPr>
+          <w:ilvl w:val="0"/>
+          <w:numId w:val="1"/>
+        </w:numPr>
+        <w:rPr>
+          <w:lang w:val="en-US"/>
+        </w:rPr>
+      </w:pPr>
+      <w:r>
+        <w:rPr>
+          <w:lang w:val="en-US"/>
+        </w:rPr>
+        <w:t>A bit lonely without Yilmaz, any plans to replace him?</w:t>
       </w:r>
     </w:p>
     <w:sectPr>
